--- a/EngrM20/HW/HW8/HW8_graphComparison.docx
+++ b/EngrM20/HW/HW8/HW8_graphComparison.docx
@@ -1,6 +1,6 @@
 
 <file path=word/document.xml><?xml version="1.0" encoding="utf-8"?>
-<w:document xmlns:wpc="http://schemas.microsoft.com/office/word/2010/wordprocessingCanvas" xmlns:cx="http://schemas.microsoft.com/office/drawing/2014/chartex" xmlns:cx1="http://schemas.microsoft.com/office/drawing/2015/9/8/chartex" xmlns:cx2="http://schemas.microsoft.com/office/drawing/2015/10/21/chartex" xmlns:cx3="http://schemas.microsoft.com/office/drawing/2016/5/9/chartex" xmlns:cx4="http://schemas.microsoft.com/office/drawing/2016/5/10/chartex" xmlns:cx5="http://schemas.microsoft.com/office/drawing/2016/5/11/chartex" xmlns:mc="http://schemas.openxmlformats.org/markup-compatibility/2006" xmlns:o="urn:schemas-microsoft-com:office:office" xmlns:r="http://schemas.openxmlformats.org/officeDocument/2006/relationships" xmlns:m="http://schemas.openxmlformats.org/officeDocument/2006/math" xmlns:v="urn:schemas-microsoft-com:vml" xmlns:wp14="http://schemas.microsoft.com/office/word/2010/wordprocessingDrawing" xmlns:wp="http://schemas.openxmlformats.org/drawingml/2006/wordprocessingDrawing" xmlns:w10="urn:schemas-microsoft-com:office:word" xmlns:w="http://schemas.openxmlformats.org/wordprocessingml/2006/main" xmlns:w14="http://schemas.microsoft.com/office/word/2010/wordml" xmlns:w15="http://schemas.microsoft.com/office/word/2012/wordml" xmlns:w16se="http://schemas.microsoft.com/office/word/2015/wordml/symex" xmlns:wpg="http://schemas.microsoft.com/office/word/2010/wordprocessingGroup" xmlns:wpi="http://schemas.microsoft.com/office/word/2010/wordprocessingInk" xmlns:wne="http://schemas.microsoft.com/office/word/2006/wordml" xmlns:wps="http://schemas.microsoft.com/office/word/2010/wordprocessingShape" mc:Ignorable="w14 w15 w16se wp14">
+<w:document xmlns:wpc="http://schemas.microsoft.com/office/word/2010/wordprocessingCanvas" xmlns:cx="http://schemas.microsoft.com/office/drawing/2014/chartex" xmlns:cx1="http://schemas.microsoft.com/office/drawing/2015/9/8/chartex" xmlns:cx2="http://schemas.microsoft.com/office/drawing/2015/10/21/chartex" xmlns:cx3="http://schemas.microsoft.com/office/drawing/2016/5/9/chartex" xmlns:cx4="http://schemas.microsoft.com/office/drawing/2016/5/10/chartex" xmlns:cx5="http://schemas.microsoft.com/office/drawing/2016/5/11/chartex" xmlns:cx6="http://schemas.microsoft.com/office/drawing/2016/5/12/chartex" xmlns:cx7="http://schemas.microsoft.com/office/drawing/2016/5/13/chartex" xmlns:cx8="http://schemas.microsoft.com/office/drawing/2016/5/14/chartex" xmlns:mc="http://schemas.openxmlformats.org/markup-compatibility/2006" xmlns:aink="http://schemas.microsoft.com/office/drawing/2016/ink" xmlns:am3d="http://schemas.microsoft.com/office/drawing/2017/model3d" xmlns:o="urn:schemas-microsoft-com:office:office" xmlns:r="http://schemas.openxmlformats.org/officeDocument/2006/relationships" xmlns:m="http://schemas.openxmlformats.org/officeDocument/2006/math" xmlns:v="urn:schemas-microsoft-com:vml" xmlns:wp14="http://schemas.microsoft.com/office/word/2010/wordprocessingDrawing" xmlns:wp="http://schemas.openxmlformats.org/drawingml/2006/wordprocessingDrawing" xmlns:w10="urn:schemas-microsoft-com:office:word" xmlns:w="http://schemas.openxmlformats.org/wordprocessingml/2006/main" xmlns:w14="http://schemas.microsoft.com/office/word/2010/wordml" xmlns:w15="http://schemas.microsoft.com/office/word/2012/wordml" xmlns:w16cid="http://schemas.microsoft.com/office/word/2016/wordml/cid" xmlns:w16se="http://schemas.microsoft.com/office/word/2015/wordml/symex" xmlns:wpg="http://schemas.microsoft.com/office/word/2010/wordprocessingGroup" xmlns:wpi="http://schemas.microsoft.com/office/word/2010/wordprocessingInk" xmlns:wne="http://schemas.microsoft.com/office/word/2006/wordml" xmlns:wps="http://schemas.microsoft.com/office/word/2010/wordprocessingShape" mc:Ignorable="w14 w15 w16se w16cid wp14">
   <w:body>
     <w:p>
       <w:r>
@@ -25,7 +25,7 @@
                     </pic:cNvPicPr>
                   </pic:nvPicPr>
                   <pic:blipFill>
-                    <a:blip r:embed="rId5">
+                    <a:blip r:embed="rId7">
                       <a:extLst>
                         <a:ext uri="{28A0092B-C50C-407E-A947-70E740481C1C}">
                           <a14:useLocalDpi xmlns:a14="http://schemas.microsoft.com/office/drawing/2010/main" val="0"/>
@@ -77,12 +77,14 @@
             <wp:cNvGraphicFramePr/>
             <a:graphic xmlns:a="http://schemas.openxmlformats.org/drawingml/2006/main">
               <a:graphicData uri="http://schemas.openxmlformats.org/drawingml/2006/chart">
-                <c:chart xmlns:c="http://schemas.openxmlformats.org/drawingml/2006/chart" xmlns:r="http://schemas.openxmlformats.org/officeDocument/2006/relationships" r:id="rId6"/>
+                <c:chart xmlns:c="http://schemas.openxmlformats.org/drawingml/2006/chart" xmlns:r="http://schemas.openxmlformats.org/officeDocument/2006/relationships" r:id="rId8"/>
               </a:graphicData>
             </a:graphic>
           </wp:inline>
         </w:drawing>
       </w:r>
+      <w:bookmarkStart w:id="0" w:name="_GoBack"/>
+      <w:bookmarkEnd w:id="0"/>
     </w:p>
     <w:p>
       <w:r>
@@ -92,9 +94,9 @@
         <w:lastRenderedPageBreak/>
         <w:drawing>
           <wp:inline distT="0" distB="0" distL="0" distR="0">
-            <wp:extent cx="9143406" cy="6633713"/>
-            <wp:effectExtent l="0" t="0" r="0" b="0"/>
-            <wp:docPr id="3" name="Picture 3"/>
+            <wp:extent cx="9143406" cy="6710901"/>
+            <wp:effectExtent l="0" t="0" r="635" b="0"/>
+            <wp:docPr id="7" name="Picture 7"/>
             <wp:cNvGraphicFramePr>
               <a:graphicFrameLocks xmlns:a="http://schemas.openxmlformats.org/drawingml/2006/main" noChangeAspect="1"/>
             </wp:cNvGraphicFramePr>
@@ -102,13 +104,13 @@
               <a:graphicData uri="http://schemas.openxmlformats.org/drawingml/2006/picture">
                 <pic:pic xmlns:pic="http://schemas.openxmlformats.org/drawingml/2006/picture">
                   <pic:nvPicPr>
-                    <pic:cNvPr id="0" name="Picture 3"/>
+                    <pic:cNvPr id="0" name="Picture 1"/>
                     <pic:cNvPicPr>
                       <a:picLocks noChangeAspect="1" noChangeArrowheads="1"/>
                     </pic:cNvPicPr>
                   </pic:nvPicPr>
                   <pic:blipFill>
-                    <a:blip r:embed="rId7">
+                    <a:blip r:embed="rId9">
                       <a:extLst>
                         <a:ext uri="{28A0092B-C50C-407E-A947-70E740481C1C}">
                           <a14:useLocalDpi xmlns:a14="http://schemas.microsoft.com/office/drawing/2010/main" val="0"/>
@@ -123,7 +125,7 @@
                   <pic:spPr bwMode="auto">
                     <a:xfrm>
                       <a:off x="0" y="0"/>
-                      <a:ext cx="9147319" cy="6636552"/>
+                      <a:ext cx="9157821" cy="6721481"/>
                     </a:xfrm>
                     <a:prstGeom prst="rect">
                       <a:avLst/>
@@ -147,10 +149,10 @@
         </w:rPr>
         <w:lastRenderedPageBreak/>
         <w:drawing>
-          <wp:inline distT="0" distB="0" distL="0" distR="0" wp14:anchorId="018954A7" wp14:editId="41F751A0">
-            <wp:extent cx="9144000" cy="6616460"/>
-            <wp:effectExtent l="0" t="0" r="0" b="13335"/>
-            <wp:docPr id="4" name="Chart 4">
+          <wp:inline distT="0" distB="0" distL="0" distR="0" wp14:anchorId="6345697F" wp14:editId="4CC8E731">
+            <wp:extent cx="9144000" cy="6687047"/>
+            <wp:effectExtent l="0" t="0" r="0" b="0"/>
+            <wp:docPr id="8" name="Chart 8">
               <a:extLst xmlns:a="http://schemas.openxmlformats.org/drawingml/2006/main">
                 <a:ext uri="{FF2B5EF4-FFF2-40B4-BE49-F238E27FC236}">
                   <a16:creationId xmlns:a16="http://schemas.microsoft.com/office/drawing/2014/main" id="{2D3B6F8E-BD2D-48FE-9AF7-9FC0F4F88265}"/>
@@ -160,7 +162,7 @@
             <wp:cNvGraphicFramePr/>
             <a:graphic xmlns:a="http://schemas.openxmlformats.org/drawingml/2006/main">
               <a:graphicData uri="http://schemas.openxmlformats.org/drawingml/2006/chart">
-                <c:chart xmlns:c="http://schemas.openxmlformats.org/drawingml/2006/chart" xmlns:r="http://schemas.openxmlformats.org/officeDocument/2006/relationships" r:id="rId8"/>
+                <c:chart xmlns:c="http://schemas.openxmlformats.org/drawingml/2006/chart" xmlns:r="http://schemas.openxmlformats.org/officeDocument/2006/relationships" r:id="rId10"/>
               </a:graphicData>
             </a:graphic>
           </wp:inline>
@@ -191,7 +193,7 @@
                     </pic:cNvPicPr>
                   </pic:nvPicPr>
                   <pic:blipFill>
-                    <a:blip r:embed="rId9">
+                    <a:blip r:embed="rId11">
                       <a:extLst>
                         <a:ext uri="{28A0092B-C50C-407E-A947-70E740481C1C}">
                           <a14:useLocalDpi xmlns:a14="http://schemas.microsoft.com/office/drawing/2010/main" val="0"/>
@@ -243,14 +245,12 @@
             <wp:cNvGraphicFramePr/>
             <a:graphic xmlns:a="http://schemas.openxmlformats.org/drawingml/2006/main">
               <a:graphicData uri="http://schemas.openxmlformats.org/drawingml/2006/chart">
-                <c:chart xmlns:c="http://schemas.openxmlformats.org/drawingml/2006/chart" xmlns:r="http://schemas.openxmlformats.org/officeDocument/2006/relationships" r:id="rId10"/>
+                <c:chart xmlns:c="http://schemas.openxmlformats.org/drawingml/2006/chart" xmlns:r="http://schemas.openxmlformats.org/officeDocument/2006/relationships" r:id="rId12"/>
               </a:graphicData>
             </a:graphic>
           </wp:inline>
         </w:drawing>
       </w:r>
-      <w:bookmarkStart w:id="0" w:name="_GoBack"/>
-      <w:bookmarkEnd w:id="0"/>
     </w:p>
     <w:sectPr>
       <w:pgSz w:w="15840" w:h="12240" w:orient="landscape"/>
@@ -262,8 +262,58 @@
 </w:document>
 </file>
 
+<file path=word/endnotes.xml><?xml version="1.0" encoding="utf-8"?>
+<w:endnotes xmlns:wpc="http://schemas.microsoft.com/office/word/2010/wordprocessingCanvas" xmlns:cx="http://schemas.microsoft.com/office/drawing/2014/chartex" xmlns:cx1="http://schemas.microsoft.com/office/drawing/2015/9/8/chartex" xmlns:cx2="http://schemas.microsoft.com/office/drawing/2015/10/21/chartex" xmlns:cx3="http://schemas.microsoft.com/office/drawing/2016/5/9/chartex" xmlns:cx4="http://schemas.microsoft.com/office/drawing/2016/5/10/chartex" xmlns:cx5="http://schemas.microsoft.com/office/drawing/2016/5/11/chartex" xmlns:cx6="http://schemas.microsoft.com/office/drawing/2016/5/12/chartex" xmlns:cx7="http://schemas.microsoft.com/office/drawing/2016/5/13/chartex" xmlns:cx8="http://schemas.microsoft.com/office/drawing/2016/5/14/chartex" xmlns:mc="http://schemas.openxmlformats.org/markup-compatibility/2006" xmlns:aink="http://schemas.microsoft.com/office/drawing/2016/ink" xmlns:am3d="http://schemas.microsoft.com/office/drawing/2017/model3d" xmlns:o="urn:schemas-microsoft-com:office:office" xmlns:r="http://schemas.openxmlformats.org/officeDocument/2006/relationships" xmlns:m="http://schemas.openxmlformats.org/officeDocument/2006/math" xmlns:v="urn:schemas-microsoft-com:vml" xmlns:wp14="http://schemas.microsoft.com/office/word/2010/wordprocessingDrawing" xmlns:wp="http://schemas.openxmlformats.org/drawingml/2006/wordprocessingDrawing" xmlns:w10="urn:schemas-microsoft-com:office:word" xmlns:w="http://schemas.openxmlformats.org/wordprocessingml/2006/main" xmlns:w14="http://schemas.microsoft.com/office/word/2010/wordml" xmlns:w15="http://schemas.microsoft.com/office/word/2012/wordml" xmlns:w16cid="http://schemas.microsoft.com/office/word/2016/wordml/cid" xmlns:w16se="http://schemas.microsoft.com/office/word/2015/wordml/symex" xmlns:wpg="http://schemas.microsoft.com/office/word/2010/wordprocessingGroup" xmlns:wpi="http://schemas.microsoft.com/office/word/2010/wordprocessingInk" xmlns:wne="http://schemas.microsoft.com/office/word/2006/wordml" xmlns:wps="http://schemas.microsoft.com/office/word/2010/wordprocessingShape" mc:Ignorable="w14 w15 w16se w16cid wp14">
+  <w:endnote w:type="separator" w:id="-1">
+    <w:p>
+      <w:pPr>
+        <w:spacing w:after="0" w:line="240" w:lineRule="auto"/>
+      </w:pPr>
+      <w:r>
+        <w:separator/>
+      </w:r>
+    </w:p>
+  </w:endnote>
+  <w:endnote w:type="continuationSeparator" w:id="0">
+    <w:p>
+      <w:pPr>
+        <w:spacing w:after="0" w:line="240" w:lineRule="auto"/>
+      </w:pPr>
+      <w:r>
+        <w:continuationSeparator/>
+      </w:r>
+    </w:p>
+  </w:endnote>
+</w:endnotes>
+</file>
+
+<file path=word/footnotes.xml><?xml version="1.0" encoding="utf-8"?>
+<w:footnotes xmlns:wpc="http://schemas.microsoft.com/office/word/2010/wordprocessingCanvas" xmlns:cx="http://schemas.microsoft.com/office/drawing/2014/chartex" xmlns:cx1="http://schemas.microsoft.com/office/drawing/2015/9/8/chartex" xmlns:cx2="http://schemas.microsoft.com/office/drawing/2015/10/21/chartex" xmlns:cx3="http://schemas.microsoft.com/office/drawing/2016/5/9/chartex" xmlns:cx4="http://schemas.microsoft.com/office/drawing/2016/5/10/chartex" xmlns:cx5="http://schemas.microsoft.com/office/drawing/2016/5/11/chartex" xmlns:cx6="http://schemas.microsoft.com/office/drawing/2016/5/12/chartex" xmlns:cx7="http://schemas.microsoft.com/office/drawing/2016/5/13/chartex" xmlns:cx8="http://schemas.microsoft.com/office/drawing/2016/5/14/chartex" xmlns:mc="http://schemas.openxmlformats.org/markup-compatibility/2006" xmlns:aink="http://schemas.microsoft.com/office/drawing/2016/ink" xmlns:am3d="http://schemas.microsoft.com/office/drawing/2017/model3d" xmlns:o="urn:schemas-microsoft-com:office:office" xmlns:r="http://schemas.openxmlformats.org/officeDocument/2006/relationships" xmlns:m="http://schemas.openxmlformats.org/officeDocument/2006/math" xmlns:v="urn:schemas-microsoft-com:vml" xmlns:wp14="http://schemas.microsoft.com/office/word/2010/wordprocessingDrawing" xmlns:wp="http://schemas.openxmlformats.org/drawingml/2006/wordprocessingDrawing" xmlns:w10="urn:schemas-microsoft-com:office:word" xmlns:w="http://schemas.openxmlformats.org/wordprocessingml/2006/main" xmlns:w14="http://schemas.microsoft.com/office/word/2010/wordml" xmlns:w15="http://schemas.microsoft.com/office/word/2012/wordml" xmlns:w16cid="http://schemas.microsoft.com/office/word/2016/wordml/cid" xmlns:w16se="http://schemas.microsoft.com/office/word/2015/wordml/symex" xmlns:wpg="http://schemas.microsoft.com/office/word/2010/wordprocessingGroup" xmlns:wpi="http://schemas.microsoft.com/office/word/2010/wordprocessingInk" xmlns:wne="http://schemas.microsoft.com/office/word/2006/wordml" xmlns:wps="http://schemas.microsoft.com/office/word/2010/wordprocessingShape" mc:Ignorable="w14 w15 w16se w16cid wp14">
+  <w:footnote w:type="separator" w:id="-1">
+    <w:p>
+      <w:pPr>
+        <w:spacing w:after="0" w:line="240" w:lineRule="auto"/>
+      </w:pPr>
+      <w:r>
+        <w:separator/>
+      </w:r>
+    </w:p>
+  </w:footnote>
+  <w:footnote w:type="continuationSeparator" w:id="0">
+    <w:p>
+      <w:pPr>
+        <w:spacing w:after="0" w:line="240" w:lineRule="auto"/>
+      </w:pPr>
+      <w:r>
+        <w:continuationSeparator/>
+      </w:r>
+    </w:p>
+  </w:footnote>
+</w:footnotes>
+</file>
+
 <file path=word/styles.xml><?xml version="1.0" encoding="utf-8"?>
-<w:styles xmlns:mc="http://schemas.openxmlformats.org/markup-compatibility/2006" xmlns:r="http://schemas.openxmlformats.org/officeDocument/2006/relationships" xmlns:w="http://schemas.openxmlformats.org/wordprocessingml/2006/main" xmlns:w14="http://schemas.microsoft.com/office/word/2010/wordml" xmlns:w15="http://schemas.microsoft.com/office/word/2012/wordml" xmlns:w16se="http://schemas.microsoft.com/office/word/2015/wordml/symex" mc:Ignorable="w14 w15 w16se">
+<w:styles xmlns:mc="http://schemas.openxmlformats.org/markup-compatibility/2006" xmlns:r="http://schemas.openxmlformats.org/officeDocument/2006/relationships" xmlns:w="http://schemas.openxmlformats.org/wordprocessingml/2006/main" xmlns:w14="http://schemas.microsoft.com/office/word/2010/wordml" xmlns:w15="http://schemas.microsoft.com/office/word/2012/wordml" xmlns:w16cid="http://schemas.microsoft.com/office/word/2016/wordml/cid" xmlns:w16se="http://schemas.microsoft.com/office/word/2015/wordml/symex" mc:Ignorable="w14 w15 w16se w16cid">
   <w:docDefaults>
     <w:rPrDefault>
       <w:rPr>
@@ -279,7 +329,7 @@
       </w:pPr>
     </w:pPrDefault>
   </w:docDefaults>
-  <w:latentStyles w:defLockedState="0" w:defUIPriority="99" w:defSemiHidden="0" w:defUnhideWhenUsed="0" w:defQFormat="0" w:count="374">
+  <w:latentStyles w:defLockedState="0" w:defUIPriority="99" w:defSemiHidden="0" w:defUnhideWhenUsed="0" w:defQFormat="0" w:count="375">
     <w:lsdException w:name="Normal" w:uiPriority="0" w:qFormat="1"/>
     <w:lsdException w:name="heading 1" w:uiPriority="9" w:qFormat="1"/>
     <w:lsdException w:name="heading 2" w:semiHidden="1" w:uiPriority="9" w:unhideWhenUsed="1" w:qFormat="1"/>
@@ -385,7 +435,6 @@
     <w:lsdException w:name="HTML Sample" w:semiHidden="1" w:unhideWhenUsed="1"/>
     <w:lsdException w:name="HTML Typewriter" w:semiHidden="1" w:unhideWhenUsed="1"/>
     <w:lsdException w:name="HTML Variable" w:semiHidden="1" w:unhideWhenUsed="1"/>
-    <w:lsdException w:name="Normal Table" w:semiHidden="1" w:unhideWhenUsed="1"/>
     <w:lsdException w:name="annotation subject" w:semiHidden="1" w:unhideWhenUsed="1"/>
     <w:lsdException w:name="No List" w:semiHidden="1" w:unhideWhenUsed="1"/>
     <w:lsdException w:name="Outline List 1" w:semiHidden="1" w:unhideWhenUsed="1"/>
@@ -432,10 +481,8 @@
     <w:lsdException w:name="Table Subtle 2" w:semiHidden="1" w:unhideWhenUsed="1"/>
     <w:lsdException w:name="Table Web 1" w:semiHidden="1" w:unhideWhenUsed="1"/>
     <w:lsdException w:name="Table Web 2" w:semiHidden="1" w:unhideWhenUsed="1"/>
-    <w:lsdException w:name="Table Web 3" w:semiHidden="1" w:unhideWhenUsed="1"/>
     <w:lsdException w:name="Balloon Text" w:semiHidden="1" w:unhideWhenUsed="1"/>
     <w:lsdException w:name="Table Grid" w:uiPriority="39"/>
-    <w:lsdException w:name="Table Theme" w:semiHidden="1" w:unhideWhenUsed="1"/>
     <w:lsdException w:name="Placeholder Text" w:semiHidden="1"/>
     <w:lsdException w:name="No Spacing" w:uiPriority="1" w:qFormat="1"/>
     <w:lsdException w:name="Light Shading" w:uiPriority="60"/>
@@ -654,6 +701,7 @@
     <w:lsdException w:name="Mention" w:semiHidden="1" w:unhideWhenUsed="1"/>
     <w:lsdException w:name="Smart Hyperlink" w:semiHidden="1" w:unhideWhenUsed="1"/>
     <w:lsdException w:name="Hashtag" w:semiHidden="1" w:unhideWhenUsed="1"/>
+    <w:lsdException w:name="Unresolved Mention" w:semiHidden="1" w:unhideWhenUsed="1"/>
   </w:latentStyles>
   <w:style w:type="paragraph" w:default="1" w:styleId="Normal">
     <w:name w:val="Normal"/>
@@ -685,6 +733,50 @@
     <w:uiPriority w:val="99"/>
     <w:semiHidden/>
     <w:unhideWhenUsed/>
+  </w:style>
+  <w:style w:type="paragraph" w:styleId="Header">
+    <w:name w:val="header"/>
+    <w:basedOn w:val="Normal"/>
+    <w:link w:val="HeaderChar"/>
+    <w:uiPriority w:val="99"/>
+    <w:unhideWhenUsed/>
+    <w:rsid w:val="00DC1AAF"/>
+    <w:pPr>
+      <w:tabs>
+        <w:tab w:val="center" w:pos="4680"/>
+        <w:tab w:val="right" w:pos="9360"/>
+      </w:tabs>
+      <w:spacing w:after="0" w:line="240" w:lineRule="auto"/>
+    </w:pPr>
+  </w:style>
+  <w:style w:type="character" w:customStyle="1" w:styleId="HeaderChar">
+    <w:name w:val="Header Char"/>
+    <w:basedOn w:val="DefaultParagraphFont"/>
+    <w:link w:val="Header"/>
+    <w:uiPriority w:val="99"/>
+    <w:rsid w:val="00DC1AAF"/>
+  </w:style>
+  <w:style w:type="paragraph" w:styleId="Footer">
+    <w:name w:val="footer"/>
+    <w:basedOn w:val="Normal"/>
+    <w:link w:val="FooterChar"/>
+    <w:uiPriority w:val="99"/>
+    <w:unhideWhenUsed/>
+    <w:rsid w:val="00DC1AAF"/>
+    <w:pPr>
+      <w:tabs>
+        <w:tab w:val="center" w:pos="4680"/>
+        <w:tab w:val="right" w:pos="9360"/>
+      </w:tabs>
+      <w:spacing w:after="0" w:line="240" w:lineRule="auto"/>
+    </w:pPr>
+  </w:style>
+  <w:style w:type="character" w:customStyle="1" w:styleId="FooterChar">
+    <w:name w:val="Footer Char"/>
+    <w:basedOn w:val="DefaultParagraphFont"/>
+    <w:link w:val="Footer"/>
+    <w:uiPriority w:val="99"/>
+    <w:rsid w:val="00DC1AAF"/>
   </w:style>
 </w:styles>
 </file>
@@ -1730,34 +1822,34 @@
                   <c:v>0</c:v>
                 </c:pt>
                 <c:pt idx="1">
-                  <c:v>-1.3825509525925577</c:v>
+                  <c:v>-1.1704526007992369</c:v>
                 </c:pt>
                 <c:pt idx="2">
-                  <c:v>0.26927252526325263</c:v>
+                  <c:v>0.50707788518534191</c:v>
                 </c:pt>
                 <c:pt idx="3">
-                  <c:v>0.45616755271331116</c:v>
+                  <c:v>0.21090321426752973</c:v>
                 </c:pt>
                 <c:pt idx="4">
-                  <c:v>-0.18790536251826789</c:v>
+                  <c:v>-0.27791374143041225</c:v>
                 </c:pt>
                 <c:pt idx="5">
-                  <c:v>-0.13121739082041364</c:v>
+                  <c:v>4.2814203669425753E-2</c:v>
                 </c:pt>
                 <c:pt idx="6">
-                  <c:v>9.4683120331876924E-2</c:v>
+                  <c:v>8.3690324262233079E-2</c:v>
                 </c:pt>
                 <c:pt idx="7">
-                  <c:v>2.9831255700565381E-2</c:v>
+                  <c:v>-5.2007828504968864E-2</c:v>
                 </c:pt>
                 <c:pt idx="8">
-                  <c:v>-4.0642081104664926E-2</c:v>
+                  <c:v>-8.2564986962362624E-3</c:v>
                 </c:pt>
                 <c:pt idx="9">
-                  <c:v>-3.0586584560182341E-3</c:v>
+                  <c:v>2.2709605767671372E-2</c:v>
                 </c:pt>
                 <c:pt idx="10">
-                  <c:v>1.5547115731732413E-2</c:v>
+                  <c:v>-6.8011368195971577E-3</c:v>
                 </c:pt>
               </c:numCache>
             </c:numRef>
@@ -1765,7 +1857,7 @@
           <c:smooth val="1"/>
           <c:extLst>
             <c:ext xmlns:c16="http://schemas.microsoft.com/office/drawing/2014/chart" uri="{C3380CC4-5D6E-409C-BE32-E72D297353CC}">
-              <c16:uniqueId val="{00000000-A731-48E6-A1CD-3BD4649F78A6}"/>
+              <c16:uniqueId val="{00000000-C487-4DD0-AFC9-6C00B0A4F091}"/>
             </c:ext>
           </c:extLst>
         </c:ser>
@@ -2106,304 +2198,304 @@
                   <c:v>0</c:v>
                 </c:pt>
                 <c:pt idx="1">
-                  <c:v>-0.37859217533511058</c:v>
+                  <c:v>-0.37809819208706591</c:v>
                 </c:pt>
                 <c:pt idx="2">
-                  <c:v>-0.709479200084845</c:v>
+                  <c:v>-0.70587799532559514</c:v>
                 </c:pt>
                 <c:pt idx="3">
-                  <c:v>-0.98699487812630149</c:v>
+                  <c:v>-0.97569831315920719</c:v>
                 </c:pt>
                 <c:pt idx="4">
-                  <c:v>-1.2076584182001975</c:v>
+                  <c:v>-1.1828430383858175</c:v>
                 </c:pt>
                 <c:pt idx="5">
-                  <c:v>-1.3700738274220556</c:v>
+                  <c:v>-1.3254215401809413</c:v>
                 </c:pt>
                 <c:pt idx="6">
-                  <c:v>-1.4747745748668679</c:v>
+                  <c:v>-1.4041714780043166</c:v>
                 </c:pt>
                 <c:pt idx="7">
-                  <c:v>-1.5240235246891869</c:v>
+                  <c:v>-1.4221807145734038</c:v>
                 </c:pt>
                 <c:pt idx="8">
-                  <c:v>-1.5215785663410104</c:v>
+                  <c:v>-1.3845465717948684</c:v>
                 </c:pt>
                 <c:pt idx="9">
-                  <c:v>-1.4724344351815633</c:v>
+                  <c:v>-1.2979913133867609</c:v>
                 </c:pt>
                 <c:pt idx="10">
-                  <c:v>-1.3825509525925577</c:v>
+                  <c:v>-1.1704526007992369</c:v>
                 </c:pt>
                 <c:pt idx="11">
-                  <c:v>-1.2585773601634749</c:v>
+                  <c:v>-1.0106668340881835</c:v>
                 </c:pt>
                 <c:pt idx="12">
-                  <c:v>-1.1075816223306689</c:v>
+                  <c:v>-0.82776185468295504</c:v>
                 </c:pt>
                 <c:pt idx="13">
-                  <c:v>-0.93679257409747252</c:v>
+                  <c:v>-0.63087356399594041</c:v>
                 </c:pt>
                 <c:pt idx="14">
-                  <c:v>-0.75336164470680678</c:v>
+                  <c:v>-0.42879871993448737</c:v>
                 </c:pt>
                 <c:pt idx="15">
-                  <c:v>-0.56414964380694144</c:v>
+                  <c:v>-0.229693634608823</c:v>
                 </c:pt>
                 <c:pt idx="16">
-                  <c:v>-0.37554280150595604</c:v>
+                  <c:v>-4.0825830647506445E-2</c:v>
                 </c:pt>
                 <c:pt idx="17">
-                  <c:v>-0.19330095253455437</c:v>
+                  <c:v>0.1316169662774328</c:v>
                 </c:pt>
                 <c:pt idx="18">
-                  <c:v>-2.2439488237642833E-2</c:v>
+                  <c:v>0.28265871190572722</c:v>
                 </c:pt>
                 <c:pt idx="19">
-                  <c:v>0.13285449594317084</c:v>
+                  <c:v>0.40860843001680813</c:v>
                 </c:pt>
                 <c:pt idx="20">
-                  <c:v>0.26927252526325263</c:v>
+                  <c:v>0.50707788518534191</c:v>
                 </c:pt>
                 <c:pt idx="21">
-                  <c:v>0.38440318110058708</c:v>
+                  <c:v>0.57694817338005699</c:v>
                 </c:pt>
                 <c:pt idx="22">
-                  <c:v>0.4767211130604877</c:v>
+                  <c:v>0.61829135840848459</c:v>
                 </c:pt>
                 <c:pt idx="23">
-                  <c:v>0.54554976666937616</c:v>
+                  <c:v>0.6322544037308504</c:v>
                 </c:pt>
                 <c:pt idx="24">
-                  <c:v>0.59100147758211741</c:v>
+                  <c:v>0.62091338905581883</c:v>
                 </c:pt>
                 <c:pt idx="25">
-                  <c:v>0.61389893390751094</c:v>
+                  <c:v>0.58710636764929613</c:v>
                 </c:pt>
                 <c:pt idx="26">
-                  <c:v>0.61568220213886182</c:v>
+                  <c:v>0.53425323506741529</c:v>
                 </c:pt>
                 <c:pt idx="27">
-                  <c:v>0.59830555820217257</c:v>
+                  <c:v>0.46617067597805734</c:v>
                 </c:pt>
                 <c:pt idx="28">
-                  <c:v>0.56412827595425696</c:v>
+                  <c:v>0.38688967473169622</c:v>
                 </c:pt>
                 <c:pt idx="29">
-                  <c:v>0.51580331669415447</c:v>
+                  <c:v>0.30048226576975806</c:v>
                 </c:pt>
                 <c:pt idx="30">
-                  <c:v>0.45616755271331116</c:v>
+                  <c:v>0.21090321426752973</c:v>
                 </c:pt>
                 <c:pt idx="31">
-                  <c:v>0.38813676486596688</c:v>
+                  <c:v>0.12185120973656728</c:v>
                 </c:pt>
                 <c:pt idx="32">
-                  <c:v>0.31460819856565686</c:v>
+                  <c:v>3.6652979269857736E-2</c:v>
                 </c:pt>
                 <c:pt idx="33">
-                  <c:v>0.23837296450919424</c:v>
+                  <c:v>-4.1827466196217425E-2</c:v>
                 </c:pt>
                 <c:pt idx="34">
-                  <c:v>0.16204004920677648</c:v>
+                  <c:v>-0.11125340291182742</c:v>
                 </c:pt>
                 <c:pt idx="35">
-                  <c:v>8.7973174332581325E-2</c:v>
+                  <c:v>-0.16985382569271154</c:v>
                 </c:pt>
                 <c:pt idx="36">
-                  <c:v>1.8241229691175625E-2</c:v>
+                  <c:v>-0.21643676983242399</c:v>
                 </c:pt>
                 <c:pt idx="37">
-                  <c:v>-4.5417483045321561E-2</c:v>
+                  <c:v>-0.25037940785653773</c:v>
                 </c:pt>
                 <c:pt idx="38">
-                  <c:v>-0.10161740722452517</c:v>
+                  <c:v>-0.27159750681784095</c:v>
                 </c:pt>
                 <c:pt idx="39">
-                  <c:v>-0.14933489946539102</c:v>
+                  <c:v>-0.28049736842519973</c:v>
                 </c:pt>
                 <c:pt idx="40">
-                  <c:v>-0.18790536251826789</c:v>
+                  <c:v>-0.27791374143041225</c:v>
                 </c:pt>
                 <c:pt idx="41">
-                  <c:v>-0.2170095764861795</c:v>
+                  <c:v>-0.26503739557169376</c:v>
                 </c:pt>
                 <c:pt idx="42">
-                  <c:v>-0.23665067792075872</c:v>
+                  <c:v>-0.24333608732675288</c:v>
                 </c:pt>
                 <c:pt idx="43">
-                  <c:v>-0.24712338682554758</c:v>
+                  <c:v>-0.2144725433329624</c:v>
                 </c:pt>
                 <c:pt idx="44">
-                  <c:v>-0.24897716844314505</c:v>
+                  <c:v>-0.18022285537746768</c:v>
                 </c:pt>
                 <c:pt idx="45">
-                  <c:v>-0.24297504325188668</c:v>
+                  <c:v>-0.14239834228084461</c:v>
                 </c:pt>
                 <c:pt idx="46">
-                  <c:v>-0.23004972977122898</c:v>
+                  <c:v>-0.10277351177984824</c:v>
                 </c:pt>
                 <c:pt idx="47">
-                  <c:v>-0.21125872673163726</c:v>
+                  <c:v>-6.3022273627799399E-2</c:v>
                 </c:pt>
                 <c:pt idx="48">
-                  <c:v>-0.18773982099530015</c:v>
+                  <c:v>-2.4664037526792679E-2</c:v>
                 </c:pt>
                 <c:pt idx="49">
-                  <c:v>-0.16066835303379834</c:v>
+                  <c:v>1.0979200789086053E-2</c:v>
                 </c:pt>
                 <c:pt idx="50">
-                  <c:v>-0.13121739082041364</c:v>
+                  <c:v>4.2814203669425753E-2</c:v>
                 </c:pt>
                 <c:pt idx="51">
-                  <c:v>-0.100521763768598</c:v>
+                  <c:v>6.9996178293969591E-2</c:v>
                 </c:pt>
                 <c:pt idx="52">
-                  <c:v>-6.9646698728504208E-2</c:v>
+                  <c:v>9.1937168866457378E-2</c:v>
                 </c:pt>
                 <c:pt idx="53">
-                  <c:v>-3.9561587495056463E-2</c:v>
+                  <c:v>0.10830391083909674</c:v>
                 </c:pt>
                 <c:pt idx="54">
-                  <c:v>-1.1119206619662746E-2</c:v>
+                  <c:v>0.11900623135592441</c:v>
                 </c:pt>
                 <c:pt idx="55">
-                  <c:v>1.4959488381563078E-2</c:v>
+                  <c:v>0.12417733541983328</c:v>
                 </c:pt>
                 <c:pt idx="56">
-                  <c:v>3.8095055886522879E-2</c:v>
+                  <c:v>0.124147497513482</c:v>
                 </c:pt>
                 <c:pt idx="57">
-                  <c:v>5.7853973749149003E-2</c:v>
+                  <c:v>0.11941278385038236</c:v>
                 </c:pt>
                 <c:pt idx="58">
-                  <c:v>7.3948124868734408E-2</c:v>
+                  <c:v>0.11060046421676939</c:v>
                 </c:pt>
                 <c:pt idx="59">
-                  <c:v>8.622984681457567E-2</c:v>
+                  <c:v>9.8432740025827498E-2</c:v>
                 </c:pt>
                 <c:pt idx="60">
-                  <c:v>9.4683120331876924E-2</c:v>
+                  <c:v>8.3690324262233079E-2</c:v>
                 </c:pt>
                 <c:pt idx="61">
-                  <c:v>9.9411535946001411E-2</c:v>
+                  <c:v>6.7177268472360871E-2</c:v>
                 </c:pt>
                 <c:pt idx="62">
-                  <c:v>0.10062371642956777</c:v>
+                  <c:v>4.9688251900602297E-2</c:v>
                 </c:pt>
                 <c:pt idx="63">
-                  <c:v>9.8616886870924056E-2</c:v>
+                  <c:v>3.1979338874806855E-2</c:v>
                 </c:pt>
                 <c:pt idx="64">
-                  <c:v>9.3759275390667099E-2</c:v>
+                  <c:v>1.4742983283382582E-2</c:v>
                 </c:pt>
                 <c:pt idx="65">
-                  <c:v>8.6471998620133064E-2</c:v>
+                  <c:v>-1.4121761811968201E-3</c:v>
                 </c:pt>
                 <c:pt idx="66">
-                  <c:v>7.7211039700745845E-2</c:v>
+                  <c:v>-1.5976419742661809E-2</c:v>
                 </c:pt>
                 <c:pt idx="67">
-                  <c:v>6.6449865873515868E-2</c:v>
+                  <c:v>-2.854886191427105E-2</c:v>
                 </c:pt>
                 <c:pt idx="68">
-                  <c:v>5.4663160939851678E-2</c:v>
+                  <c:v>-3.8842296267046224E-2</c:v>
                 </c:pt>
                 <c:pt idx="69">
-                  <c:v>4.2312068258607602E-2</c:v>
+                  <c:v>-4.6683268409222906E-2</c:v>
                 </c:pt>
                 <c:pt idx="70">
-                  <c:v>2.9831255700565381E-2</c:v>
+                  <c:v>-5.2007828504968864E-2</c:v>
                 </c:pt>
                 <c:pt idx="71">
-                  <c:v>1.7618028149143046E-2</c:v>
+                  <c:v>-5.4853535544230274E-2</c:v>
                 </c:pt>
                 <c:pt idx="72">
-                  <c:v>6.0236285136451703E-3</c:v>
+                  <c:v>-5.5348373257321205E-2</c:v>
                 </c:pt>
                 <c:pt idx="73">
-                  <c:v>-4.6532126962175171E-3</c:v>
+                  <c:v>-5.3697291882204644E-2</c:v>
                 </c:pt>
                 <c:pt idx="74">
-                  <c:v>-1.4170494255218607E-2</c:v>
+                  <c:v>-5.0167112055057028E-2</c:v>
                 </c:pt>
                 <c:pt idx="75">
-                  <c:v>-2.2345010049922388E-2</c:v>
+                  <c:v>-4.507051913818369E-2</c:v>
                 </c:pt>
                 <c:pt idx="76">
-                  <c:v>-2.9052404829719495E-2</c:v>
+                  <c:v>-3.8749841482072875E-2</c:v>
                 </c:pt>
                 <c:pt idx="77">
-                  <c:v>-3.4225409445923914E-2</c:v>
+                  <c:v>-3.1561248316765482E-2</c:v>
                 </c:pt>
                 <c:pt idx="78">
-                  <c:v>-3.7850483256037674E-2</c:v>
+                  <c:v>-2.3859926560873046E-2</c:v>
                 </c:pt>
                 <c:pt idx="79">
-                  <c:v>-3.9963118833643924E-2</c:v>
+                  <c:v>-1.5986705492404434E-2</c:v>
                 </c:pt>
                 <c:pt idx="80">
-                  <c:v>-4.0642081104664926E-2</c:v>
+                  <c:v>-8.2564986962362624E-3</c:v>
                 </c:pt>
                 <c:pt idx="81">
-                  <c:v>-4.0002860001768663E-2</c:v>
+                  <c:v>-9.48828636874668E-4</c:v>
                 </c:pt>
                 <c:pt idx="82">
-                  <c:v>-3.8190613428017779E-2</c:v>
+                  <c:v>5.6994050199529614E-3</c:v>
                 </c:pt>
                 <c:pt idx="83">
-                  <c:v>-3.537286670170893E-2</c:v>
+                  <c:v>1.1498852629972337E-2</c:v>
                 </c:pt>
                 <c:pt idx="84">
-                  <c:v>-3.1732216835893355E-2</c:v>
+                  <c:v>1.6310369793166933E-2</c:v>
                 </c:pt>
                 <c:pt idx="85">
-                  <c:v>-2.7459266223005641E-2</c:v>
+                  <c:v>2.0045516098997275E-2</c:v>
                 </c:pt>
                 <c:pt idx="86">
-                  <c:v>-2.2745981848525856E-2</c:v>
+                  <c:v>2.2665083697292785E-2</c:v>
                 </c:pt>
                 <c:pt idx="87">
-                  <c:v>-1.7779644368859284E-2</c:v>
+                  <c:v>2.41758989786615E-2</c:v>
                 </c:pt>
                 <c:pt idx="88">
-                  <c:v>-1.2737517556192708E-2</c:v>
+                  <c:v>2.4626182981033872E-2</c:v>
                 </c:pt>
                 <c:pt idx="89">
-                  <c:v>-7.7823339749824834E-3</c:v>
+                  <c:v>2.409978361255237E-2</c:v>
                 </c:pt>
                 <c:pt idx="90">
-                  <c:v>-3.0586584560182341E-3</c:v>
+                  <c:v>2.2709605767671372E-2</c:v>
                 </c:pt>
                 <c:pt idx="91">
-                  <c:v>1.3098419997139368E-3</c:v>
+                  <c:v>2.0590564799197852E-2</c:v>
                 </c:pt>
                 <c:pt idx="92">
-                  <c:v>5.2222239379400804E-3</c:v>
+                  <c:v>1.7892375911652294E-2</c:v>
                 </c:pt>
                 <c:pt idx="93">
-                  <c:v>8.6012185390472416E-3</c:v>
+                  <c:v>1.4772468518740586E-2</c:v>
                 </c:pt>
                 <c:pt idx="94">
-                  <c:v>1.1393361973443651E-2</c:v>
+                  <c:v>1.1389282363003265E-2</c:v>
                 </c:pt>
                 <c:pt idx="95">
-                  <c:v>1.3568379106607574E-2</c:v>
+                  <c:v>7.8961632816090029E-3</c:v>
                 </c:pt>
                 <c:pt idx="96">
-                  <c:v>1.5117910616062866E-2</c:v>
+                  <c:v>4.4360330290830986E-3</c:v>
                 </c:pt>
                 <c:pt idx="97">
-                  <c:v>1.6053685263888947E-2</c:v>
+                  <c:v>1.1369616178923533E-3</c:v>
                 </c:pt>
                 <c:pt idx="98">
-                  <c:v>1.6405246499917068E-2</c:v>
+                  <c:v>-1.8912758106425704E-3</c:v>
                 </c:pt>
                 <c:pt idx="99">
-                  <c:v>1.6217345927685041E-2</c:v>
+                  <c:v>-4.5596207108719762E-3</c:v>
                 </c:pt>
                 <c:pt idx="100">
-                  <c:v>1.5547115731732413E-2</c:v>
+                  <c:v>-6.8011368195971577E-3</c:v>
                 </c:pt>
               </c:numCache>
             </c:numRef>
@@ -2411,7 +2503,7 @@
           <c:smooth val="1"/>
           <c:extLst>
             <c:ext xmlns:c16="http://schemas.microsoft.com/office/drawing/2014/chart" uri="{C3380CC4-5D6E-409C-BE32-E72D297353CC}">
-              <c16:uniqueId val="{00000001-A731-48E6-A1CD-3BD4649F78A6}"/>
+              <c16:uniqueId val="{00000001-C487-4DD0-AFC9-6C00B0A4F091}"/>
             </c:ext>
           </c:extLst>
         </c:ser>
@@ -3812,7 +3904,7 @@
 </file>
 
 <file path=customXml/itemProps1.xml><?xml version="1.0" encoding="utf-8"?>
-<ds:datastoreItem xmlns:ds="http://schemas.openxmlformats.org/officeDocument/2006/customXml" ds:itemID="{D35763EE-E75C-40F8-B712-713472EA94FC}">
+<ds:datastoreItem xmlns:ds="http://schemas.openxmlformats.org/officeDocument/2006/customXml" ds:itemID="{5ED5B4D1-3DFE-4083-B83A-779BDED2A7DE}">
   <ds:schemaRefs>
     <ds:schemaRef ds:uri="http://schemas.openxmlformats.org/officeDocument/2006/bibliography"/>
   </ds:schemaRefs>

--- a/EngrM20/HW/HW8/HW8_graphComparison.docx
+++ b/EngrM20/HW/HW8/HW8_graphComparison.docx
@@ -83,8 +83,6 @@
           </wp:inline>
         </w:drawing>
       </w:r>
-      <w:bookmarkStart w:id="0" w:name="_GoBack"/>
-      <w:bookmarkEnd w:id="0"/>
     </w:p>
     <w:p>
       <w:r>
@@ -246,6 +244,69 @@
             <a:graphic xmlns:a="http://schemas.openxmlformats.org/drawingml/2006/main">
               <a:graphicData uri="http://schemas.openxmlformats.org/drawingml/2006/chart">
                 <c:chart xmlns:c="http://schemas.openxmlformats.org/drawingml/2006/chart" xmlns:r="http://schemas.openxmlformats.org/officeDocument/2006/relationships" r:id="rId12"/>
+              </a:graphicData>
+            </a:graphic>
+          </wp:inline>
+        </w:drawing>
+      </w:r>
+    </w:p>
+    <w:p>
+      <w:r>
+        <w:lastRenderedPageBreak/>
+        <w:t>Problem 4: Using-  C:1, L:1, R:1, and a voltage change from 1 to 5</w:t>
+      </w:r>
+      <w:bookmarkStart w:id="0" w:name="_GoBack"/>
+      <w:bookmarkEnd w:id="0"/>
+    </w:p>
+    <w:p>
+      <w:r>
+        <w:rPr>
+          <w:noProof/>
+        </w:rPr>
+        <w:drawing>
+          <wp:inline distT="0" distB="0" distL="0" distR="0">
+            <wp:extent cx="9142535" cy="6202018"/>
+            <wp:effectExtent l="0" t="0" r="1905" b="0"/>
+            <wp:docPr id="3" name="Picture 3"/>
+            <wp:cNvGraphicFramePr>
+              <a:graphicFrameLocks xmlns:a="http://schemas.openxmlformats.org/drawingml/2006/main" noChangeAspect="1"/>
+            </wp:cNvGraphicFramePr>
+            <a:graphic xmlns:a="http://schemas.openxmlformats.org/drawingml/2006/main">
+              <a:graphicData uri="http://schemas.openxmlformats.org/drawingml/2006/picture">
+                <pic:pic xmlns:pic="http://schemas.openxmlformats.org/drawingml/2006/picture">
+                  <pic:nvPicPr>
+                    <pic:cNvPr id="0" name="Picture 1"/>
+                    <pic:cNvPicPr>
+                      <a:picLocks noChangeAspect="1" noChangeArrowheads="1"/>
+                    </pic:cNvPicPr>
+                  </pic:nvPicPr>
+                  <pic:blipFill>
+                    <a:blip r:embed="rId13">
+                      <a:extLst>
+                        <a:ext uri="{28A0092B-C50C-407E-A947-70E740481C1C}">
+                          <a14:useLocalDpi xmlns:a14="http://schemas.microsoft.com/office/drawing/2010/main" val="0"/>
+                        </a:ext>
+                      </a:extLst>
+                    </a:blip>
+                    <a:srcRect/>
+                    <a:stretch>
+                      <a:fillRect/>
+                    </a:stretch>
+                  </pic:blipFill>
+                  <pic:spPr bwMode="auto">
+                    <a:xfrm>
+                      <a:off x="0" y="0"/>
+                      <a:ext cx="9156443" cy="6211453"/>
+                    </a:xfrm>
+                    <a:prstGeom prst="rect">
+                      <a:avLst/>
+                    </a:prstGeom>
+                    <a:noFill/>
+                    <a:ln>
+                      <a:noFill/>
+                    </a:ln>
+                  </pic:spPr>
+                </pic:pic>
               </a:graphicData>
             </a:graphic>
           </wp:inline>
@@ -435,6 +496,7 @@
     <w:lsdException w:name="HTML Sample" w:semiHidden="1" w:unhideWhenUsed="1"/>
     <w:lsdException w:name="HTML Typewriter" w:semiHidden="1" w:unhideWhenUsed="1"/>
     <w:lsdException w:name="HTML Variable" w:semiHidden="1" w:unhideWhenUsed="1"/>
+    <w:lsdException w:name="Normal Table" w:semiHidden="1" w:unhideWhenUsed="1"/>
     <w:lsdException w:name="annotation subject" w:semiHidden="1" w:unhideWhenUsed="1"/>
     <w:lsdException w:name="No List" w:semiHidden="1" w:unhideWhenUsed="1"/>
     <w:lsdException w:name="Outline List 1" w:semiHidden="1" w:unhideWhenUsed="1"/>
@@ -481,8 +543,10 @@
     <w:lsdException w:name="Table Subtle 2" w:semiHidden="1" w:unhideWhenUsed="1"/>
     <w:lsdException w:name="Table Web 1" w:semiHidden="1" w:unhideWhenUsed="1"/>
     <w:lsdException w:name="Table Web 2" w:semiHidden="1" w:unhideWhenUsed="1"/>
+    <w:lsdException w:name="Table Web 3" w:semiHidden="1" w:unhideWhenUsed="1"/>
     <w:lsdException w:name="Balloon Text" w:semiHidden="1" w:unhideWhenUsed="1"/>
     <w:lsdException w:name="Table Grid" w:uiPriority="39"/>
+    <w:lsdException w:name="Table Theme" w:semiHidden="1" w:unhideWhenUsed="1"/>
     <w:lsdException w:name="Placeholder Text" w:semiHidden="1"/>
     <w:lsdException w:name="No Spacing" w:uiPriority="1" w:qFormat="1"/>
     <w:lsdException w:name="Light Shading" w:uiPriority="60"/>
@@ -3904,7 +3968,7 @@
 </file>
 
 <file path=customXml/itemProps1.xml><?xml version="1.0" encoding="utf-8"?>
-<ds:datastoreItem xmlns:ds="http://schemas.openxmlformats.org/officeDocument/2006/customXml" ds:itemID="{5ED5B4D1-3DFE-4083-B83A-779BDED2A7DE}">
+<ds:datastoreItem xmlns:ds="http://schemas.openxmlformats.org/officeDocument/2006/customXml" ds:itemID="{ADD0EEA3-0E50-4D9E-94EA-1BE101A7DE90}">
   <ds:schemaRefs>
     <ds:schemaRef ds:uri="http://schemas.openxmlformats.org/officeDocument/2006/bibliography"/>
   </ds:schemaRefs>
